--- a/Labs/Lab 1/Shameem_Azwad_2_16_2022_Lab_1_Simulation.docx
+++ b/Labs/Lab 1/Shameem_Azwad_2_16_2022_Lab_1_Simulation.docx
@@ -153,44 +153,19 @@
           <w:sz w:val="24"/>
           <w:szCs w:val="24"/>
         </w:rPr>
-        <w:t xml:space="preserve">Lab 1 - Simulation </w:t>
-      </w:r>
-      <w:r>
-        <w:rPr>
-          <w:rFonts w:ascii="Arial" w:hAnsi="Arial" w:cs="Arial"/>
-          <w:sz w:val="24"/>
-          <w:szCs w:val="24"/>
-        </w:rPr>
-        <w:t xml:space="preserve">Figure 1: Lab Simulation. </w:t>
-      </w:r>
-    </w:p>
-    <w:p>
-      <w:pPr>
-        <w:spacing w:after="0" w:line="240" w:lineRule="auto"/>
-        <w:jc w:val="center"/>
-        <w:rPr>
-          <w:rFonts w:ascii="Arial" w:hAnsi="Arial" w:cs="Arial"/>
-          <w:sz w:val="24"/>
-          <w:szCs w:val="24"/>
-        </w:rPr>
-      </w:pPr>
-      <w:r>
-        <w:rPr>
-          <w:noProof/>
-        </w:rPr>
         <w:drawing>
-          <wp:anchor distT="0" distB="0" distL="114300" distR="114300" simplePos="0" relativeHeight="251660288" behindDoc="0" locked="0" layoutInCell="1" allowOverlap="1" wp14:anchorId="15AE487A" wp14:editId="70BB9257">
+          <wp:anchor distT="0" distB="0" distL="114300" distR="114300" simplePos="0" relativeHeight="251665408" behindDoc="0" locked="0" layoutInCell="1" allowOverlap="1" wp14:anchorId="6F7868EB" wp14:editId="66A479BB">
             <wp:simplePos x="0" y="0"/>
-            <wp:positionH relativeFrom="page">
-              <wp:align>right</wp:align>
+            <wp:positionH relativeFrom="margin">
+              <wp:posOffset>375285</wp:posOffset>
             </wp:positionH>
             <wp:positionV relativeFrom="paragraph">
-              <wp:posOffset>289045</wp:posOffset>
+              <wp:posOffset>182245</wp:posOffset>
             </wp:positionV>
-            <wp:extent cx="7605395" cy="4311015"/>
-            <wp:effectExtent l="0" t="0" r="0" b="0"/>
+            <wp:extent cx="5188585" cy="2753995"/>
+            <wp:effectExtent l="0" t="0" r="0" b="8255"/>
             <wp:wrapTopAndBottom/>
-            <wp:docPr id="6" name="Picture 6" descr="Graphical user interface, application&#10;&#10;Description automatically generated"/>
+            <wp:docPr id="5" name="Picture 5" descr="Graphical user interface&#10;&#10;Description automatically generated"/>
             <wp:cNvGraphicFramePr>
               <a:graphicFrameLocks xmlns:a="http://schemas.openxmlformats.org/drawingml/2006/main" noChangeAspect="1"/>
             </wp:cNvGraphicFramePr>
@@ -198,92 +173,11 @@
               <a:graphicData uri="http://schemas.openxmlformats.org/drawingml/2006/picture">
                 <pic:pic xmlns:pic="http://schemas.openxmlformats.org/drawingml/2006/picture">
                   <pic:nvPicPr>
-                    <pic:cNvPr id="6" name="Picture 6" descr="Graphical user interface, application&#10;&#10;Description automatically generated"/>
-                    <pic:cNvPicPr>
-                      <a:picLocks noChangeAspect="1" noChangeArrowheads="1"/>
-                    </pic:cNvPicPr>
-                  </pic:nvPicPr>
-                  <pic:blipFill>
-                    <a:blip r:embed="rId10">
-                      <a:extLst>
-                        <a:ext uri="{28A0092B-C50C-407E-A947-70E740481C1C}">
-                          <a14:useLocalDpi xmlns:a14="http://schemas.microsoft.com/office/drawing/2010/main" val="0"/>
-                        </a:ext>
-                      </a:extLst>
-                    </a:blip>
-                    <a:srcRect/>
-                    <a:stretch>
-                      <a:fillRect/>
-                    </a:stretch>
-                  </pic:blipFill>
-                  <pic:spPr bwMode="auto">
-                    <a:xfrm>
-                      <a:off x="0" y="0"/>
-                      <a:ext cx="7605395" cy="4311015"/>
-                    </a:xfrm>
-                    <a:prstGeom prst="rect">
-                      <a:avLst/>
-                    </a:prstGeom>
-                    <a:noFill/>
-                    <a:ln>
-                      <a:noFill/>
-                    </a:ln>
-                  </pic:spPr>
-                </pic:pic>
-              </a:graphicData>
-            </a:graphic>
-            <wp14:sizeRelH relativeFrom="margin">
-              <wp14:pctWidth>0</wp14:pctWidth>
-            </wp14:sizeRelH>
-            <wp14:sizeRelV relativeFrom="margin">
-              <wp14:pctHeight>0</wp14:pctHeight>
-            </wp14:sizeRelV>
-          </wp:anchor>
-        </w:drawing>
-      </w:r>
-    </w:p>
-    <w:p>
-      <w:pPr>
-        <w:spacing w:after="0" w:line="240" w:lineRule="auto"/>
-        <w:jc w:val="center"/>
-        <w:rPr>
-          <w:rFonts w:ascii="Arial" w:hAnsi="Arial" w:cs="Arial"/>
-          <w:sz w:val="24"/>
-          <w:szCs w:val="24"/>
-        </w:rPr>
-      </w:pPr>
-      <w:r>
-        <w:rPr>
-          <w:rFonts w:ascii="Arial" w:hAnsi="Arial" w:cs="Arial"/>
-          <w:noProof/>
-          <w:sz w:val="24"/>
-          <w:szCs w:val="24"/>
-        </w:rPr>
-        <w:drawing>
-          <wp:anchor distT="0" distB="0" distL="114300" distR="114300" simplePos="0" relativeHeight="251659264" behindDoc="0" locked="0" layoutInCell="1" allowOverlap="1" wp14:anchorId="5C9074B4" wp14:editId="2F64A8F6">
-            <wp:simplePos x="0" y="0"/>
-            <wp:positionH relativeFrom="margin">
-              <wp:align>center</wp:align>
-            </wp:positionH>
-            <wp:positionV relativeFrom="paragraph">
-              <wp:posOffset>4720253</wp:posOffset>
-            </wp:positionV>
-            <wp:extent cx="1969770" cy="1387475"/>
-            <wp:effectExtent l="0" t="0" r="0" b="3175"/>
-            <wp:wrapTopAndBottom/>
-            <wp:docPr id="3" name="Picture 3" descr="Calendar&#10;&#10;Description automatically generated"/>
-            <wp:cNvGraphicFramePr>
-              <a:graphicFrameLocks xmlns:a="http://schemas.openxmlformats.org/drawingml/2006/main" noChangeAspect="1"/>
-            </wp:cNvGraphicFramePr>
-            <a:graphic xmlns:a="http://schemas.openxmlformats.org/drawingml/2006/main">
-              <a:graphicData uri="http://schemas.openxmlformats.org/drawingml/2006/picture">
-                <pic:pic xmlns:pic="http://schemas.openxmlformats.org/drawingml/2006/picture">
-                  <pic:nvPicPr>
-                    <pic:cNvPr id="3" name="Picture 3" descr="Calendar&#10;&#10;Description automatically generated"/>
+                    <pic:cNvPr id="5" name="Picture 5" descr="Graphical user interface&#10;&#10;Description automatically generated"/>
                     <pic:cNvPicPr/>
                   </pic:nvPicPr>
                   <pic:blipFill>
-                    <a:blip r:embed="rId11">
+                    <a:blip r:embed="rId10" cstate="print">
                       <a:extLst>
                         <a:ext uri="{28A0092B-C50C-407E-A947-70E740481C1C}">
                           <a14:useLocalDpi xmlns:a14="http://schemas.microsoft.com/office/drawing/2010/main" val="0"/>
@@ -297,7 +191,193 @@
                   <pic:spPr>
                     <a:xfrm>
                       <a:off x="0" y="0"/>
-                      <a:ext cx="1969770" cy="1387475"/>
+                      <a:ext cx="5188585" cy="2753995"/>
+                    </a:xfrm>
+                    <a:prstGeom prst="rect">
+                      <a:avLst/>
+                    </a:prstGeom>
+                  </pic:spPr>
+                </pic:pic>
+              </a:graphicData>
+            </a:graphic>
+            <wp14:sizeRelH relativeFrom="margin">
+              <wp14:pctWidth>0</wp14:pctWidth>
+            </wp14:sizeRelH>
+            <wp14:sizeRelV relativeFrom="margin">
+              <wp14:pctHeight>0</wp14:pctHeight>
+            </wp14:sizeRelV>
+          </wp:anchor>
+        </w:drawing>
+      </w:r>
+      <w:r>
+        <w:rPr>
+          <w:rFonts w:ascii="Arial" w:hAnsi="Arial" w:cs="Arial"/>
+          <w:sz w:val="24"/>
+          <w:szCs w:val="24"/>
+        </w:rPr>
+        <w:t>Lab Simulation</w:t>
+      </w:r>
+      <w:r>
+        <w:rPr>
+          <w:rFonts w:ascii="Arial" w:hAnsi="Arial" w:cs="Arial"/>
+          <w:sz w:val="24"/>
+          <w:szCs w:val="24"/>
+        </w:rPr>
+        <w:t xml:space="preserve"> </w:t>
+      </w:r>
+    </w:p>
+    <w:p>
+      <w:pPr>
+        <w:spacing w:after="0" w:line="240" w:lineRule="auto"/>
+        <w:jc w:val="center"/>
+        <w:rPr>
+          <w:rFonts w:ascii="Arial" w:hAnsi="Arial" w:cs="Arial"/>
+          <w:sz w:val="24"/>
+          <w:szCs w:val="24"/>
+        </w:rPr>
+      </w:pPr>
+      <w:r>
+        <w:rPr>
+          <w:rFonts w:ascii="Arial" w:hAnsi="Arial" w:cs="Arial"/>
+          <w:sz w:val="24"/>
+          <w:szCs w:val="24"/>
+        </w:rPr>
+        <w:t xml:space="preserve">Figure 1: majority simulation follows tutorial and simulates </w:t>
+      </w:r>
+    </w:p>
+    <w:p>
+      <w:pPr>
+        <w:spacing w:after="0" w:line="240" w:lineRule="auto"/>
+        <w:jc w:val="center"/>
+        <w:rPr>
+          <w:rFonts w:ascii="Arial" w:hAnsi="Arial" w:cs="Arial"/>
+          <w:sz w:val="24"/>
+          <w:szCs w:val="24"/>
+        </w:rPr>
+      </w:pPr>
+      <w:r>
+        <w:rPr>
+          <w:rFonts w:ascii="Arial" w:hAnsi="Arial" w:cs="Arial"/>
+          <w:sz w:val="24"/>
+          <w:szCs w:val="24"/>
+        </w:rPr>
+        <w:drawing>
+          <wp:inline distT="0" distB="0" distL="0" distR="0" wp14:anchorId="6F9A41AD" wp14:editId="467327F5">
+            <wp:extent cx="5943600" cy="3003550"/>
+            <wp:effectExtent l="0" t="0" r="0" b="6350"/>
+            <wp:docPr id="1" name="Picture 1" descr="Graphical user interface, application&#10;&#10;Description automatically generated"/>
+            <wp:cNvGraphicFramePr>
+              <a:graphicFrameLocks xmlns:a="http://schemas.openxmlformats.org/drawingml/2006/main" noChangeAspect="1"/>
+            </wp:cNvGraphicFramePr>
+            <a:graphic xmlns:a="http://schemas.openxmlformats.org/drawingml/2006/main">
+              <a:graphicData uri="http://schemas.openxmlformats.org/drawingml/2006/picture">
+                <pic:pic xmlns:pic="http://schemas.openxmlformats.org/drawingml/2006/picture">
+                  <pic:nvPicPr>
+                    <pic:cNvPr id="1" name="Picture 1" descr="Graphical user interface, application&#10;&#10;Description automatically generated"/>
+                    <pic:cNvPicPr/>
+                  </pic:nvPicPr>
+                  <pic:blipFill>
+                    <a:blip r:embed="rId11"/>
+                    <a:stretch>
+                      <a:fillRect/>
+                    </a:stretch>
+                  </pic:blipFill>
+                  <pic:spPr>
+                    <a:xfrm>
+                      <a:off x="0" y="0"/>
+                      <a:ext cx="5943600" cy="3003550"/>
+                    </a:xfrm>
+                    <a:prstGeom prst="rect">
+                      <a:avLst/>
+                    </a:prstGeom>
+                  </pic:spPr>
+                </pic:pic>
+              </a:graphicData>
+            </a:graphic>
+          </wp:inline>
+        </w:drawing>
+      </w:r>
+    </w:p>
+    <w:p>
+      <w:pPr>
+        <w:spacing w:after="0" w:line="240" w:lineRule="auto"/>
+        <w:ind w:left="2160" w:firstLine="720"/>
+        <w:rPr>
+          <w:rFonts w:ascii="Arial" w:hAnsi="Arial" w:cs="Arial"/>
+        </w:rPr>
+      </w:pPr>
+      <w:r>
+        <w:rPr>
+          <w:rFonts w:ascii="Arial" w:hAnsi="Arial" w:cs="Arial"/>
+        </w:rPr>
+        <w:t>Figure 2: Simulation of mux 2:1 circuit</w:t>
+      </w:r>
+    </w:p>
+    <w:p>
+      <w:pPr>
+        <w:spacing w:after="0" w:line="240" w:lineRule="auto"/>
+        <w:ind w:left="2160" w:firstLine="720"/>
+        <w:rPr>
+          <w:rFonts w:ascii="Arial" w:hAnsi="Arial" w:cs="Arial"/>
+        </w:rPr>
+      </w:pPr>
+    </w:p>
+    <w:p>
+      <w:pPr>
+        <w:spacing w:after="0" w:line="240" w:lineRule="auto"/>
+        <w:ind w:left="2160" w:firstLine="720"/>
+        <w:rPr>
+          <w:rFonts w:ascii="Arial" w:hAnsi="Arial" w:cs="Arial"/>
+          <w:sz w:val="24"/>
+          <w:szCs w:val="24"/>
+        </w:rPr>
+      </w:pPr>
+      <w:r>
+        <w:rPr>
+          <w:rFonts w:ascii="Arial" w:hAnsi="Arial" w:cs="Arial"/>
+          <w:sz w:val="24"/>
+          <w:szCs w:val="24"/>
+        </w:rPr>
+        <w:lastRenderedPageBreak/>
+        <w:drawing>
+          <wp:anchor distT="0" distB="0" distL="114300" distR="114300" simplePos="0" relativeHeight="251664384" behindDoc="0" locked="0" layoutInCell="1" allowOverlap="1" wp14:anchorId="08E554FC" wp14:editId="618A9DB9">
+            <wp:simplePos x="0" y="0"/>
+            <wp:positionH relativeFrom="margin">
+              <wp:align>left</wp:align>
+            </wp:positionH>
+            <wp:positionV relativeFrom="paragraph">
+              <wp:posOffset>466</wp:posOffset>
+            </wp:positionV>
+            <wp:extent cx="2046568" cy="1453281"/>
+            <wp:effectExtent l="0" t="0" r="0" b="0"/>
+            <wp:wrapSquare wrapText="bothSides"/>
+            <wp:docPr id="4" name="Picture 4" descr="Table, calendar&#10;&#10;Description automatically generated"/>
+            <wp:cNvGraphicFramePr>
+              <a:graphicFrameLocks xmlns:a="http://schemas.openxmlformats.org/drawingml/2006/main" noChangeAspect="1"/>
+            </wp:cNvGraphicFramePr>
+            <a:graphic xmlns:a="http://schemas.openxmlformats.org/drawingml/2006/main">
+              <a:graphicData uri="http://schemas.openxmlformats.org/drawingml/2006/picture">
+                <pic:pic xmlns:pic="http://schemas.openxmlformats.org/drawingml/2006/picture">
+                  <pic:nvPicPr>
+                    <pic:cNvPr id="4" name="Picture 4" descr="Table, calendar&#10;&#10;Description automatically generated"/>
+                    <pic:cNvPicPr/>
+                  </pic:nvPicPr>
+                  <pic:blipFill>
+                    <a:blip r:embed="rId12">
+                      <a:extLst>
+                        <a:ext uri="{28A0092B-C50C-407E-A947-70E740481C1C}">
+                          <a14:useLocalDpi xmlns:a14="http://schemas.microsoft.com/office/drawing/2010/main" val="0"/>
+                        </a:ext>
+                      </a:extLst>
+                    </a:blip>
+                    <a:stretch>
+                      <a:fillRect/>
+                    </a:stretch>
+                  </pic:blipFill>
+                  <pic:spPr>
+                    <a:xfrm>
+                      <a:off x="0" y="0"/>
+                      <a:ext cx="2046568" cy="1453281"/>
                     </a:xfrm>
                     <a:prstGeom prst="rect">
                       <a:avLst/>
@@ -309,14 +389,6 @@
           </wp:anchor>
         </w:drawing>
       </w:r>
-      <w:r>
-        <w:rPr>
-          <w:rFonts w:ascii="Arial" w:hAnsi="Arial" w:cs="Arial"/>
-          <w:sz w:val="24"/>
-          <w:szCs w:val="24"/>
-        </w:rPr>
-        <w:t>Figure 1: Simulation of circuit</w:t>
-      </w:r>
     </w:p>
     <w:p>
       <w:pPr>
@@ -342,7 +414,23 @@
           <w:sz w:val="24"/>
           <w:szCs w:val="24"/>
         </w:rPr>
-        <w:t>igure 2: Truth Table</w:t>
+        <w:t xml:space="preserve">igure </w:t>
+      </w:r>
+      <w:r>
+        <w:rPr>
+          <w:rFonts w:ascii="Arial" w:hAnsi="Arial" w:cs="Arial"/>
+          <w:sz w:val="24"/>
+          <w:szCs w:val="24"/>
+        </w:rPr>
+        <w:t>3</w:t>
+      </w:r>
+      <w:r>
+        <w:rPr>
+          <w:rFonts w:ascii="Arial" w:hAnsi="Arial" w:cs="Arial"/>
+          <w:sz w:val="24"/>
+          <w:szCs w:val="24"/>
+        </w:rPr>
+        <w:t>: Truth Table</w:t>
       </w:r>
       <w:r>
         <w:rPr>
@@ -459,38 +547,6 @@
         </w:rPr>
         <w:t>.</w:t>
       </w:r>
-    </w:p>
-    <w:p>
-      <w:pPr>
-        <w:spacing w:after="0" w:line="240" w:lineRule="auto"/>
-        <w:rPr>
-          <w:rFonts w:ascii="Arial" w:hAnsi="Arial" w:cs="Arial"/>
-          <w:sz w:val="24"/>
-          <w:szCs w:val="24"/>
-        </w:rPr>
-      </w:pPr>
-    </w:p>
-    <w:p>
-      <w:pPr>
-        <w:spacing w:after="0" w:line="240" w:lineRule="auto"/>
-        <w:ind w:firstLine="720"/>
-        <w:rPr>
-          <w:rFonts w:ascii="Arial" w:hAnsi="Arial" w:cs="Arial"/>
-          <w:sz w:val="24"/>
-          <w:szCs w:val="24"/>
-        </w:rPr>
-      </w:pPr>
-    </w:p>
-    <w:p>
-      <w:pPr>
-        <w:spacing w:after="0" w:line="240" w:lineRule="auto"/>
-        <w:ind w:firstLine="720"/>
-        <w:rPr>
-          <w:rFonts w:ascii="Arial" w:hAnsi="Arial" w:cs="Arial"/>
-          <w:sz w:val="24"/>
-          <w:szCs w:val="24"/>
-        </w:rPr>
-      </w:pPr>
     </w:p>
     <w:p>
       <w:pPr>
@@ -1227,28 +1283,8 @@
         <w:t>A = 1, B = 1 and output Y = 1, which in the simulation shows Y going from 0 to 1 proving that the simulation is correct.</w:t>
       </w:r>
     </w:p>
-    <w:p>
-      <w:pPr>
-        <w:spacing w:after="0" w:line="240" w:lineRule="auto"/>
-        <w:rPr>
-          <w:rFonts w:ascii="Arial" w:hAnsi="Arial" w:cs="Arial"/>
-          <w:sz w:val="24"/>
-          <w:szCs w:val="24"/>
-        </w:rPr>
-      </w:pPr>
-    </w:p>
-    <w:p>
-      <w:pPr>
-        <w:spacing w:after="0" w:line="240" w:lineRule="auto"/>
-        <w:rPr>
-          <w:rFonts w:ascii="Arial" w:hAnsi="Arial" w:cs="Arial"/>
-          <w:sz w:val="24"/>
-          <w:szCs w:val="24"/>
-        </w:rPr>
-      </w:pPr>
-    </w:p>
     <w:sectPr>
-      <w:headerReference w:type="default" r:id="rId12"/>
+      <w:headerReference w:type="default" r:id="rId13"/>
       <w:pgSz w:w="12240" w:h="15840"/>
       <w:pgMar w:top="1440" w:right="1440" w:bottom="1440" w:left="1440" w:header="720" w:footer="720" w:gutter="0"/>
       <w:cols w:space="720"/>
@@ -1322,7 +1358,10 @@
       <w:t>Azwad Shameem 2/</w:t>
     </w:r>
     <w:r>
-      <w:t>13</w:t>
+      <w:t>1</w:t>
+    </w:r>
+    <w:r>
+      <w:t>5</w:t>
     </w:r>
     <w:r>
       <w:t>/2022</w:t>
@@ -2212,6 +2251,21 @@
 </file>
 
 <file path=customXml/item1.xml><?xml version="1.0" encoding="utf-8"?>
+<p:properties xmlns:p="http://schemas.microsoft.com/office/2006/metadata/properties" xmlns:xsi="http://www.w3.org/2001/XMLSchema-instance" xmlns:pc="http://schemas.microsoft.com/office/infopath/2007/PartnerControls">
+  <documentManagement/>
+</p:properties>
+</file>
+
+<file path=customXml/item2.xml><?xml version="1.0" encoding="utf-8"?>
+<?mso-contentType ?>
+<FormTemplates xmlns="http://schemas.microsoft.com/sharepoint/v3/contenttype/forms">
+  <Display>DocumentLibraryForm</Display>
+  <Edit>DocumentLibraryForm</Edit>
+  <New>DocumentLibraryForm</New>
+</FormTemplates>
+</file>
+
+<file path=customXml/item3.xml><?xml version="1.0" encoding="utf-8"?>
 <ct:contentTypeSchema xmlns:ct="http://schemas.microsoft.com/office/2006/metadata/contentType" xmlns:ma="http://schemas.microsoft.com/office/2006/metadata/properties/metaAttributes" ct:_="" ma:_="" ma:contentTypeName="Document" ma:contentTypeID="0x010100EEA444176BAE4D4DACED17B14FF11C5F" ma:contentTypeVersion="13" ma:contentTypeDescription="Create a new document." ma:contentTypeScope="" ma:versionID="3e5ba692e2a3eb46658a2ac0bdfcfd85">
   <xsd:schema xmlns:xsd="http://www.w3.org/2001/XMLSchema" xmlns:xs="http://www.w3.org/2001/XMLSchema" xmlns:p="http://schemas.microsoft.com/office/2006/metadata/properties" xmlns:ns3="b707f230-d025-4b66-b69f-bdbc02e80256" xmlns:ns4="60323182-e247-49fc-a6c7-3f7a04dcd93c" targetNamespace="http://schemas.microsoft.com/office/2006/metadata/properties" ma:root="true" ma:fieldsID="0e2299f6ab0815a3629576056b36cea1" ns3:_="" ns4:_="">
     <xsd:import namespace="b707f230-d025-4b66-b69f-bdbc02e80256"/>
@@ -2434,22 +2488,24 @@
 </ct:contentTypeSchema>
 </file>
 
-<file path=customXml/item2.xml><?xml version="1.0" encoding="utf-8"?>
-<?mso-contentType ?>
-<FormTemplates xmlns="http://schemas.microsoft.com/sharepoint/v3/contenttype/forms">
-  <Display>DocumentLibraryForm</Display>
-  <Edit>DocumentLibraryForm</Edit>
-  <New>DocumentLibraryForm</New>
-</FormTemplates>
+<file path=customXml/itemProps1.xml><?xml version="1.0" encoding="utf-8"?>
+<ds:datastoreItem xmlns:ds="http://schemas.openxmlformats.org/officeDocument/2006/customXml" ds:itemID="{7F99F520-5531-4B5B-95FF-D67DD5A06ED9}">
+  <ds:schemaRefs>
+    <ds:schemaRef ds:uri="http://schemas.microsoft.com/office/2006/metadata/properties"/>
+    <ds:schemaRef ds:uri="http://schemas.microsoft.com/office/infopath/2007/PartnerControls"/>
+  </ds:schemaRefs>
+</ds:datastoreItem>
 </file>
 
-<file path=customXml/item3.xml><?xml version="1.0" encoding="utf-8"?>
-<p:properties xmlns:p="http://schemas.microsoft.com/office/2006/metadata/properties" xmlns:xsi="http://www.w3.org/2001/XMLSchema-instance" xmlns:pc="http://schemas.microsoft.com/office/infopath/2007/PartnerControls">
-  <documentManagement/>
-</p:properties>
+<file path=customXml/itemProps2.xml><?xml version="1.0" encoding="utf-8"?>
+<ds:datastoreItem xmlns:ds="http://schemas.openxmlformats.org/officeDocument/2006/customXml" ds:itemID="{45D7F39E-EADE-49E2-A6AC-C3602ECCD714}">
+  <ds:schemaRefs>
+    <ds:schemaRef ds:uri="http://schemas.microsoft.com/sharepoint/v3/contenttype/forms"/>
+  </ds:schemaRefs>
+</ds:datastoreItem>
 </file>
 
-<file path=customXml/itemProps1.xml><?xml version="1.0" encoding="utf-8"?>
+<file path=customXml/itemProps3.xml><?xml version="1.0" encoding="utf-8"?>
 <ds:datastoreItem xmlns:ds="http://schemas.openxmlformats.org/officeDocument/2006/customXml" ds:itemID="{ECE2440D-0CC9-4AE3-ABF3-2CD295ADF49B}">
   <ds:schemaRefs>
     <ds:schemaRef ds:uri="http://schemas.microsoft.com/office/2006/metadata/contentType"/>
@@ -2466,21 +2522,4 @@
     <ds:schemaRef ds:uri="http://schemas.microsoft.com/internal/obd"/>
   </ds:schemaRefs>
 </ds:datastoreItem>
-</file>
-
-<file path=customXml/itemProps2.xml><?xml version="1.0" encoding="utf-8"?>
-<ds:datastoreItem xmlns:ds="http://schemas.openxmlformats.org/officeDocument/2006/customXml" ds:itemID="{45D7F39E-EADE-49E2-A6AC-C3602ECCD714}">
-  <ds:schemaRefs>
-    <ds:schemaRef ds:uri="http://schemas.microsoft.com/sharepoint/v3/contenttype/forms"/>
-  </ds:schemaRefs>
-</ds:datastoreItem>
-</file>
-
-<file path=customXml/itemProps3.xml><?xml version="1.0" encoding="utf-8"?>
-<ds:datastoreItem xmlns:ds="http://schemas.openxmlformats.org/officeDocument/2006/customXml" ds:itemID="{7F99F520-5531-4B5B-95FF-D67DD5A06ED9}">
-  <ds:schemaRefs>
-    <ds:schemaRef ds:uri="http://schemas.microsoft.com/office/2006/metadata/properties"/>
-    <ds:schemaRef ds:uri="http://schemas.microsoft.com/office/infopath/2007/PartnerControls"/>
-  </ds:schemaRefs>
-</ds:datastoreItem>
 </file>